--- a/Artefact 1 AA.docx
+++ b/Artefact 1 AA.docx
@@ -1340,7 +1340,7 @@
         </w:rPr>
         <w:t xml:space="preserve">. </w:t>
       </w:r>
-      <w:hyperlink r:id="R8b2bea04ecaa4892">
+      <w:hyperlink r:id="Rc34e1ac64a8a488f">
         <w:r>
           <w:rPr>
             <w:rStyle w:val="Hyperlink"/>
@@ -4233,7 +4233,7 @@
               <w:rPr>
                 <w:rFonts w:ascii="Calibri" w:hAnsi="Calibri" w:eastAsia="Calibri" w:cs="Calibri" w:asciiTheme="minorAscii" w:hAnsiTheme="minorAscii" w:eastAsiaTheme="minorAscii" w:cstheme="minorAscii"/>
               </w:rPr>
-              <w:t>View memory</w:t>
+              <w:t>Apply additional operations to memory</w:t>
             </w:r>
           </w:p>
         </w:tc>
@@ -4254,19 +4254,7 @@
               <w:rPr>
                 <w:rFonts w:ascii="Calibri" w:hAnsi="Calibri" w:eastAsia="Calibri" w:cs="Calibri" w:asciiTheme="minorAscii" w:hAnsiTheme="minorAscii" w:eastAsiaTheme="minorAscii" w:cstheme="minorAscii"/>
               </w:rPr>
-              <w:t>“</w:t>
-            </w:r>
-            <w:r>
-              <w:rPr>
-                <w:rFonts w:ascii="Calibri" w:hAnsi="Calibri" w:eastAsia="Calibri" w:cs="Calibri" w:asciiTheme="minorAscii" w:hAnsiTheme="minorAscii" w:eastAsiaTheme="minorAscii" w:cstheme="minorAscii"/>
-              </w:rPr>
-              <w:t>ans</w:t>
-            </w:r>
-            <w:r>
-              <w:rPr>
-                <w:rFonts w:ascii="Calibri" w:hAnsi="Calibri" w:eastAsia="Calibri" w:cs="Calibri" w:asciiTheme="minorAscii" w:hAnsiTheme="minorAscii" w:eastAsiaTheme="minorAscii" w:cstheme="minorAscii"/>
-              </w:rPr>
-              <w:t>"</w:t>
+              <w:t>(1+2)/6</w:t>
             </w:r>
           </w:p>
         </w:tc>
@@ -4287,7 +4275,7 @@
               <w:rPr>
                 <w:rFonts w:ascii="Calibri" w:hAnsi="Calibri" w:eastAsia="Calibri" w:cs="Calibri" w:asciiTheme="minorAscii" w:hAnsiTheme="minorAscii" w:eastAsiaTheme="minorAscii" w:cstheme="minorAscii"/>
               </w:rPr>
-              <w:t>Display stored answer</w:t>
+              <w:t>0.5</w:t>
             </w:r>
           </w:p>
         </w:tc>
@@ -4313,7 +4301,120 @@
               <w:rPr>
                 <w:rFonts w:ascii="Calibri" w:hAnsi="Calibri" w:eastAsia="Calibri" w:cs="Calibri" w:asciiTheme="minorAscii" w:hAnsiTheme="minorAscii" w:eastAsiaTheme="minorAscii" w:cstheme="minorAscii"/>
               </w:rPr>
-              <w:t>Calc-16</w:t>
+              <w:t>Calc-1</w:t>
+            </w:r>
+            <w:r>
+              <w:rPr>
+                <w:rFonts w:ascii="Calibri" w:hAnsi="Calibri" w:eastAsia="Calibri" w:cs="Calibri" w:asciiTheme="minorAscii" w:hAnsiTheme="minorAscii" w:eastAsiaTheme="minorAscii" w:cstheme="minorAscii"/>
+              </w:rPr>
+              <w:t>6</w:t>
+            </w:r>
+          </w:p>
+        </w:tc>
+        <w:tc>
+          <w:tcPr>
+            <w:tcW w:w="2254" w:type="dxa"/>
+            <w:tcMar/>
+          </w:tcPr>
+          <w:p>
+            <w:pPr>
+              <w:pStyle w:val="Normal"/>
+              <w:bidi w:val="0"/>
+              <w:rPr>
+                <w:rFonts w:ascii="Calibri" w:hAnsi="Calibri" w:eastAsia="Calibri" w:cs="Calibri" w:asciiTheme="minorAscii" w:hAnsiTheme="minorAscii" w:eastAsiaTheme="minorAscii" w:cstheme="minorAscii"/>
+              </w:rPr>
+            </w:pPr>
+            <w:r>
+              <w:rPr>
+                <w:rFonts w:ascii="Calibri" w:hAnsi="Calibri" w:eastAsia="Calibri" w:cs="Calibri" w:asciiTheme="minorAscii" w:hAnsiTheme="minorAscii" w:eastAsiaTheme="minorAscii" w:cstheme="minorAscii"/>
+              </w:rPr>
+              <w:t>View memory</w:t>
+            </w:r>
+          </w:p>
+        </w:tc>
+        <w:tc>
+          <w:tcPr>
+            <w:tcW w:w="2254" w:type="dxa"/>
+            <w:tcMar/>
+          </w:tcPr>
+          <w:p>
+            <w:pPr>
+              <w:pStyle w:val="Normal"/>
+              <w:bidi w:val="0"/>
+              <w:rPr>
+                <w:rFonts w:ascii="Calibri" w:hAnsi="Calibri" w:eastAsia="Calibri" w:cs="Calibri" w:asciiTheme="minorAscii" w:hAnsiTheme="minorAscii" w:eastAsiaTheme="minorAscii" w:cstheme="minorAscii"/>
+              </w:rPr>
+            </w:pPr>
+            <w:r>
+              <w:rPr>
+                <w:rFonts w:ascii="Calibri" w:hAnsi="Calibri" w:eastAsia="Calibri" w:cs="Calibri" w:asciiTheme="minorAscii" w:hAnsiTheme="minorAscii" w:eastAsiaTheme="minorAscii" w:cstheme="minorAscii"/>
+              </w:rPr>
+              <w:t>“</w:t>
+            </w:r>
+            <w:r>
+              <w:rPr>
+                <w:rFonts w:ascii="Calibri" w:hAnsi="Calibri" w:eastAsia="Calibri" w:cs="Calibri" w:asciiTheme="minorAscii" w:hAnsiTheme="minorAscii" w:eastAsiaTheme="minorAscii" w:cstheme="minorAscii"/>
+              </w:rPr>
+              <w:t>ans</w:t>
+            </w:r>
+            <w:r>
+              <w:rPr>
+                <w:rFonts w:ascii="Calibri" w:hAnsi="Calibri" w:eastAsia="Calibri" w:cs="Calibri" w:asciiTheme="minorAscii" w:hAnsiTheme="minorAscii" w:eastAsiaTheme="minorAscii" w:cstheme="minorAscii"/>
+              </w:rPr>
+              <w:t>"</w:t>
+            </w:r>
+          </w:p>
+        </w:tc>
+        <w:tc>
+          <w:tcPr>
+            <w:tcW w:w="2254" w:type="dxa"/>
+            <w:tcMar/>
+          </w:tcPr>
+          <w:p>
+            <w:pPr>
+              <w:pStyle w:val="Normal"/>
+              <w:bidi w:val="0"/>
+              <w:rPr>
+                <w:rFonts w:ascii="Calibri" w:hAnsi="Calibri" w:eastAsia="Calibri" w:cs="Calibri" w:asciiTheme="minorAscii" w:hAnsiTheme="minorAscii" w:eastAsiaTheme="minorAscii" w:cstheme="minorAscii"/>
+              </w:rPr>
+            </w:pPr>
+            <w:r>
+              <w:rPr>
+                <w:rFonts w:ascii="Calibri" w:hAnsi="Calibri" w:eastAsia="Calibri" w:cs="Calibri" w:asciiTheme="minorAscii" w:hAnsiTheme="minorAscii" w:eastAsiaTheme="minorAscii" w:cstheme="minorAscii"/>
+              </w:rPr>
+              <w:t>Display stored answer</w:t>
+            </w:r>
+          </w:p>
+        </w:tc>
+      </w:tr>
+      <w:tr>
+        <w:trPr>
+          <w:trHeight w:val="300"/>
+        </w:trPr>
+        <w:tc>
+          <w:tcPr>
+            <w:tcW w:w="2254" w:type="dxa"/>
+            <w:tcMar/>
+          </w:tcPr>
+          <w:p>
+            <w:pPr>
+              <w:pStyle w:val="Normal"/>
+              <w:bidi w:val="0"/>
+              <w:rPr>
+                <w:rFonts w:ascii="Calibri" w:hAnsi="Calibri" w:eastAsia="Calibri" w:cs="Calibri" w:asciiTheme="minorAscii" w:hAnsiTheme="minorAscii" w:eastAsiaTheme="minorAscii" w:cstheme="minorAscii"/>
+              </w:rPr>
+            </w:pPr>
+            <w:r>
+              <w:rPr>
+                <w:rFonts w:ascii="Calibri" w:hAnsi="Calibri" w:eastAsia="Calibri" w:cs="Calibri" w:asciiTheme="minorAscii" w:hAnsiTheme="minorAscii" w:eastAsiaTheme="minorAscii" w:cstheme="minorAscii"/>
+              </w:rPr>
+              <w:t>Calc-1</w:t>
+            </w:r>
+            <w:r>
+              <w:rPr>
+                <w:rFonts w:ascii="Calibri" w:hAnsi="Calibri" w:eastAsia="Calibri" w:cs="Calibri" w:asciiTheme="minorAscii" w:hAnsiTheme="minorAscii" w:eastAsiaTheme="minorAscii" w:cstheme="minorAscii"/>
+              </w:rPr>
+              <w:t>7</w:t>
             </w:r>
           </w:p>
         </w:tc>
@@ -4565,7 +4666,13 @@
               <w:rPr>
                 <w:rFonts w:ascii="Calibri" w:hAnsi="Calibri" w:eastAsia="Calibri" w:cs="Calibri" w:asciiTheme="minorAscii" w:hAnsiTheme="minorAscii" w:eastAsiaTheme="minorAscii" w:cstheme="minorAscii"/>
               </w:rPr>
-              <w:t>Calc-17</w:t>
+              <w:t>Calc-1</w:t>
+            </w:r>
+            <w:r>
+              <w:rPr>
+                <w:rFonts w:ascii="Calibri" w:hAnsi="Calibri" w:eastAsia="Calibri" w:cs="Calibri" w:asciiTheme="minorAscii" w:hAnsiTheme="minorAscii" w:eastAsiaTheme="minorAscii" w:cstheme="minorAscii"/>
+              </w:rPr>
+              <w:t>8</w:t>
             </w:r>
           </w:p>
         </w:tc>
@@ -4698,6 +4805,112 @@
         <w:pStyle w:val="Heading3"/>
         <w:rPr>
           <w:rFonts w:ascii="Calibri" w:hAnsi="Calibri" w:eastAsia="Calibri" w:cs="Calibri" w:asciiTheme="minorAscii" w:hAnsiTheme="minorAscii" w:eastAsiaTheme="minorAscii" w:cstheme="minorAscii"/>
+        </w:rPr>
+      </w:pPr>
+      <w:r>
+        <w:rPr>
+          <w:rFonts w:ascii="Calibri" w:hAnsi="Calibri" w:eastAsia="Calibri" w:cs="Calibri" w:asciiTheme="minorAscii" w:hAnsiTheme="minorAscii" w:eastAsiaTheme="minorAscii" w:cstheme="minorAscii"/>
+        </w:rPr>
+        <w:t>Software function</w:t>
+      </w:r>
+    </w:p>
+    <w:p>
+      <w:pPr>
+        <w:pStyle w:val="ListParagraph"/>
+        <w:numPr>
+          <w:ilvl w:val="0"/>
+          <w:numId w:val="4"/>
+        </w:numPr>
+        <w:rPr/>
+      </w:pPr>
+      <w:r>
+        <w:rPr/>
+        <w:t>User is asked for arithmetic operator</w:t>
+      </w:r>
+    </w:p>
+    <w:p>
+      <w:pPr>
+        <w:pStyle w:val="ListParagraph"/>
+        <w:numPr>
+          <w:ilvl w:val="0"/>
+          <w:numId w:val="4"/>
+        </w:numPr>
+        <w:rPr/>
+      </w:pPr>
+      <w:r>
+        <w:rPr/>
+        <w:t>User is then repeatedly asked for operands (the num</w:t>
+      </w:r>
+      <w:r>
+        <w:rPr/>
+        <w:t>bers</w:t>
+      </w:r>
+      <w:r>
+        <w:rPr/>
+        <w:t>)</w:t>
+      </w:r>
+    </w:p>
+    <w:p>
+      <w:pPr>
+        <w:pStyle w:val="ListParagraph"/>
+        <w:numPr>
+          <w:ilvl w:val="0"/>
+          <w:numId w:val="4"/>
+        </w:numPr>
+        <w:rPr/>
+      </w:pPr>
+      <w:r>
+        <w:rPr/>
+        <w:t>Program displays requested expression and result</w:t>
+      </w:r>
+    </w:p>
+    <w:p>
+      <w:pPr>
+        <w:pStyle w:val="ListParagraph"/>
+        <w:numPr>
+          <w:ilvl w:val="0"/>
+          <w:numId w:val="4"/>
+        </w:numPr>
+        <w:rPr/>
+      </w:pPr>
+      <w:r>
+        <w:rPr/>
+        <w:t>Result is stored</w:t>
+      </w:r>
+    </w:p>
+    <w:p>
+      <w:pPr>
+        <w:pStyle w:val="ListParagraph"/>
+        <w:numPr>
+          <w:ilvl w:val="0"/>
+          <w:numId w:val="4"/>
+        </w:numPr>
+        <w:rPr/>
+      </w:pPr>
+      <w:r>
+        <w:rPr/>
+        <w:t>User can then clear this result or continue choosing another operator and adding onto the result</w:t>
+      </w:r>
+    </w:p>
+    <w:p>
+      <w:pPr>
+        <w:pStyle w:val="ListParagraph"/>
+        <w:numPr>
+          <w:ilvl w:val="0"/>
+          <w:numId w:val="4"/>
+        </w:numPr>
+        <w:rPr/>
+      </w:pPr>
+      <w:r>
+        <w:rPr/>
+        <w:t>User can exit the program when the arithmetic operator is being requested</w:t>
+      </w:r>
+    </w:p>
+    <w:p>
+      <w:pPr>
+        <w:pStyle w:val="Heading3"/>
+        <w:rPr>
+          <w:rFonts w:ascii="Calibri" w:hAnsi="Calibri" w:eastAsia="Calibri" w:cs="Calibri" w:asciiTheme="minorAscii" w:hAnsiTheme="minorAscii" w:eastAsiaTheme="minorAscii" w:cstheme="minorAscii"/>
           <w:sz w:val="24"/>
           <w:szCs w:val="24"/>
         </w:rPr>
@@ -4717,7 +4930,7 @@
       </w:pPr>
       <w:r>
         <w:drawing>
-          <wp:inline wp14:editId="1A1169A9" wp14:anchorId="0FD05406">
+          <wp:inline wp14:editId="7D3F4555" wp14:anchorId="0FD05406">
             <wp:extent cx="3757368" cy="8332763"/>
             <wp:effectExtent l="0" t="0" r="0" b="0"/>
             <wp:docPr id="1568205348" name="drawing"/>
@@ -6337,7 +6550,7 @@
       </w:pPr>
       <w:r>
         <w:drawing>
-          <wp:inline wp14:editId="6A1E4545" wp14:anchorId="0767D0FD">
+          <wp:inline wp14:editId="578A3CFE" wp14:anchorId="0767D0FD">
             <wp:extent cx="5724525" cy="885825"/>
             <wp:effectExtent l="0" t="0" r="0" b="0"/>
             <wp:docPr id="1693609787" name="drawing"/>
@@ -6380,7 +6593,7 @@
       </w:r>
       <w:r>
         <w:drawing>
-          <wp:inline wp14:editId="23E921FA" wp14:anchorId="2CF0F779">
+          <wp:inline wp14:editId="0E64977D" wp14:anchorId="2CF0F779">
             <wp:extent cx="1962424" cy="2257740"/>
             <wp:effectExtent l="0" t="0" r="0" b="0"/>
             <wp:docPr id="657759900" name="drawing"/>
@@ -6433,7 +6646,75 @@
         <w:rPr>
           <w:rFonts w:ascii="Calibri" w:hAnsi="Calibri" w:eastAsia="Calibri" w:cs="Calibri" w:asciiTheme="minorAscii" w:hAnsiTheme="minorAscii" w:eastAsiaTheme="minorAscii" w:cstheme="minorAscii"/>
         </w:rPr>
-        <w:t>Calc-15</w:t>
+        <w:t>Calc-15 (FAIL)</w:t>
+      </w:r>
+    </w:p>
+    <w:p>
+      <w:pPr>
+        <w:pStyle w:val="Normal"/>
+      </w:pPr>
+      <w:r>
+        <w:drawing>
+          <wp:inline wp14:editId="2738D102" wp14:anchorId="3E72C059">
+            <wp:extent cx="5724525" cy="1247775"/>
+            <wp:effectExtent l="0" t="0" r="0" b="0"/>
+            <wp:docPr id="297356967" name="drawing"/>
+            <wp:cNvGraphicFramePr>
+              <a:graphicFrameLocks noChangeAspect="1"/>
+            </wp:cNvGraphicFramePr>
+            <a:graphic>
+              <a:graphicData xmlns:a="http://schemas.openxmlformats.org/drawingml/2006/main" uri="http://schemas.openxmlformats.org/drawingml/2006/picture">
+                <pic:pic xmlns:pic="http://schemas.openxmlformats.org/drawingml/2006/picture">
+                  <pic:nvPicPr>
+                    <pic:cNvPr id="297356967" name="Picture 297356967"/>
+                    <pic:cNvPicPr/>
+                  </pic:nvPicPr>
+                  <pic:blipFill>
+                    <a:blip xmlns:r="http://schemas.openxmlformats.org/officeDocument/2006/relationships" r:embed="rId967278820">
+                      <a:extLst>
+                        <a:ext uri="{28A0092B-C50C-407E-A947-70E740481C1C}">
+                          <a14:useLocalDpi xmlns:a14="http://schemas.microsoft.com/office/drawing/2010/main"/>
+                        </a:ext>
+                      </a:extLst>
+                    </a:blip>
+                    <a:stretch>
+                      <a:fillRect/>
+                    </a:stretch>
+                  </pic:blipFill>
+                  <pic:spPr>
+                    <a:xfrm>
+                      <a:off x="0" y="0"/>
+                      <a:ext cx="5724525" cy="1247775"/>
+                    </a:xfrm>
+                    <a:prstGeom prst="rect">
+                      <a:avLst/>
+                    </a:prstGeom>
+                  </pic:spPr>
+                </pic:pic>
+              </a:graphicData>
+            </a:graphic>
+          </wp:inline>
+        </w:drawing>
+      </w:r>
+    </w:p>
+    <w:p>
+      <w:pPr>
+        <w:pStyle w:val="Normal"/>
+        <w:rPr>
+          <w:rFonts w:ascii="Calibri" w:hAnsi="Calibri" w:eastAsia="Calibri" w:cs="Calibri" w:asciiTheme="minorAscii" w:hAnsiTheme="minorAscii" w:eastAsiaTheme="minorAscii" w:cstheme="minorAscii"/>
+        </w:rPr>
+      </w:pPr>
+      <w:r>
+        <w:rPr>
+          <w:rFonts w:ascii="Calibri" w:hAnsi="Calibri" w:eastAsia="Calibri" w:cs="Calibri" w:asciiTheme="minorAscii" w:hAnsiTheme="minorAscii" w:eastAsiaTheme="minorAscii" w:cstheme="minorAscii"/>
+        </w:rPr>
+        <w:t>Calc-1</w:t>
+      </w:r>
+      <w:r>
+        <w:rPr>
+          <w:rFonts w:ascii="Calibri" w:hAnsi="Calibri" w:eastAsia="Calibri" w:cs="Calibri" w:asciiTheme="minorAscii" w:hAnsiTheme="minorAscii" w:eastAsiaTheme="minorAscii" w:cstheme="minorAscii"/>
+        </w:rPr>
+        <w:t>6</w:t>
       </w:r>
       <w:r>
         <w:rPr>
@@ -6504,7 +6785,13 @@
         <w:rPr>
           <w:rFonts w:ascii="Calibri" w:hAnsi="Calibri" w:eastAsia="Calibri" w:cs="Calibri" w:asciiTheme="minorAscii" w:hAnsiTheme="minorAscii" w:eastAsiaTheme="minorAscii" w:cstheme="minorAscii"/>
         </w:rPr>
-        <w:t>Calc-16</w:t>
+        <w:t>Calc-1</w:t>
+      </w:r>
+      <w:r>
+        <w:rPr>
+          <w:rFonts w:ascii="Calibri" w:hAnsi="Calibri" w:eastAsia="Calibri" w:cs="Calibri" w:asciiTheme="minorAscii" w:hAnsiTheme="minorAscii" w:eastAsiaTheme="minorAscii" w:cstheme="minorAscii"/>
+        </w:rPr>
+        <w:t>7</w:t>
       </w:r>
       <w:r>
         <w:rPr>
@@ -6575,7 +6862,13 @@
         <w:rPr>
           <w:rFonts w:ascii="Calibri" w:hAnsi="Calibri" w:eastAsia="Calibri" w:cs="Calibri" w:asciiTheme="minorAscii" w:hAnsiTheme="minorAscii" w:eastAsiaTheme="minorAscii" w:cstheme="minorAscii"/>
         </w:rPr>
-        <w:t>Calc-17</w:t>
+        <w:t>Calc-1</w:t>
+      </w:r>
+      <w:r>
+        <w:rPr>
+          <w:rFonts w:ascii="Calibri" w:hAnsi="Calibri" w:eastAsia="Calibri" w:cs="Calibri" w:asciiTheme="minorAscii" w:hAnsiTheme="minorAscii" w:eastAsiaTheme="minorAscii" w:cstheme="minorAscii"/>
+        </w:rPr>
+        <w:t>8</w:t>
       </w:r>
       <w:r>
         <w:rPr>
@@ -6646,7 +6939,31 @@
         <w:rPr>
           <w:rFonts w:ascii="Calibri" w:hAnsi="Calibri" w:eastAsia="Calibri" w:cs="Calibri" w:asciiTheme="minorAscii" w:hAnsiTheme="minorAscii" w:eastAsiaTheme="minorAscii" w:cstheme="minorAscii"/>
         </w:rPr>
-        <w:t>17/17 tests passed</w:t>
+        <w:t>1</w:t>
+      </w:r>
+      <w:r>
+        <w:rPr>
+          <w:rFonts w:ascii="Calibri" w:hAnsi="Calibri" w:eastAsia="Calibri" w:cs="Calibri" w:asciiTheme="minorAscii" w:hAnsiTheme="minorAscii" w:eastAsiaTheme="minorAscii" w:cstheme="minorAscii"/>
+        </w:rPr>
+        <w:t>7</w:t>
+      </w:r>
+      <w:r>
+        <w:rPr>
+          <w:rFonts w:ascii="Calibri" w:hAnsi="Calibri" w:eastAsia="Calibri" w:cs="Calibri" w:asciiTheme="minorAscii" w:hAnsiTheme="minorAscii" w:eastAsiaTheme="minorAscii" w:cstheme="minorAscii"/>
+        </w:rPr>
+        <w:t>/1</w:t>
+      </w:r>
+      <w:r>
+        <w:rPr>
+          <w:rFonts w:ascii="Calibri" w:hAnsi="Calibri" w:eastAsia="Calibri" w:cs="Calibri" w:asciiTheme="minorAscii" w:hAnsiTheme="minorAscii" w:eastAsiaTheme="minorAscii" w:cstheme="minorAscii"/>
+        </w:rPr>
+        <w:t>8</w:t>
+      </w:r>
+      <w:r>
+        <w:rPr>
+          <w:rFonts w:ascii="Calibri" w:hAnsi="Calibri" w:eastAsia="Calibri" w:cs="Calibri" w:asciiTheme="minorAscii" w:hAnsiTheme="minorAscii" w:eastAsiaTheme="minorAscii" w:cstheme="minorAscii"/>
+        </w:rPr>
+        <w:t xml:space="preserve"> tests passed</w:t>
       </w:r>
     </w:p>
     <w:p>
@@ -6728,6 +7045,91 @@
 
 <file path=word/numbering.xml><?xml version="1.0" encoding="utf-8"?>
 <w:numbering xmlns:wpc="http://schemas.microsoft.com/office/word/2010/wordprocessingCanvas" xmlns:cx="http://schemas.microsoft.com/office/drawing/2014/chartex" xmlns:cx1="http://schemas.microsoft.com/office/drawing/2015/9/8/chartex" xmlns:cx2="http://schemas.microsoft.com/office/drawing/2015/10/21/chartex" xmlns:cx3="http://schemas.microsoft.com/office/drawing/2016/5/9/chartex" xmlns:cx4="http://schemas.microsoft.com/office/drawing/2016/5/10/chartex" xmlns:cx5="http://schemas.microsoft.com/office/drawing/2016/5/11/chartex" xmlns:cx6="http://schemas.microsoft.com/office/drawing/2016/5/12/chartex" xmlns:cx7="http://schemas.microsoft.com/office/drawing/2016/5/13/chartex" xmlns:cx8="http://schemas.microsoft.com/office/drawing/2016/5/14/chartex" xmlns:mc="http://schemas.openxmlformats.org/markup-compatibility/2006" xmlns:aink="http://schemas.microsoft.com/office/drawing/2016/ink" xmlns:am3d="http://schemas.microsoft.com/office/drawing/2017/model3d" xmlns:o="urn:schemas-microsoft-com:office:office" xmlns:oel="http://schemas.microsoft.com/office/2019/extlst" xmlns:r="http://schemas.openxmlformats.org/officeDocument/2006/relationships" xmlns:m="http://schemas.openxmlformats.org/officeDocument/2006/math" xmlns:v="urn:schemas-microsoft-com:vml" xmlns:wp14="http://schemas.microsoft.com/office/word/2010/wordprocessingDrawing" xmlns:wp="http://schemas.openxmlformats.org/drawingml/2006/wordprocessingDrawing" xmlns:w10="urn:schemas-microsoft-com:office:word" xmlns:w="http://schemas.openxmlformats.org/wordprocessingml/2006/main" xmlns:w14="http://schemas.microsoft.com/office/word/2010/wordml" xmlns:w15="http://schemas.microsoft.com/office/word/2012/wordml" xmlns:w16cex="http://schemas.microsoft.com/office/word/2018/wordml/cex" xmlns:w16cid="http://schemas.microsoft.com/office/word/2016/wordml/cid" xmlns:w16="http://schemas.microsoft.com/office/word/2018/wordml" xmlns:w16du="http://schemas.microsoft.com/office/word/2023/wordml/word16du" xmlns:w16sdtdh="http://schemas.microsoft.com/office/word/2020/wordml/sdtdatahash" xmlns:w16se="http://schemas.microsoft.com/office/word/2015/wordml/symex" xmlns:wpg="http://schemas.microsoft.com/office/word/2010/wordprocessingGroup" xmlns:wpi="http://schemas.microsoft.com/office/word/2010/wordprocessingInk" xmlns:wne="http://schemas.microsoft.com/office/word/2006/wordml" xmlns:wps="http://schemas.microsoft.com/office/word/2010/wordprocessingShape" mc:Ignorable="w14 w15 w16se w16cid w16 w16cex w16sdtdh w16du wp14">
+  <w:abstractNum xmlns:w="http://schemas.openxmlformats.org/wordprocessingml/2006/main" w:abstractNumId="3">
+    <w:nsid w:val="2d8484b5"/>
+    <w:multiLevelType xmlns:w="http://schemas.openxmlformats.org/wordprocessingml/2006/main" w:val="hybridMultilevel"/>
+    <w:lvl xmlns:w="http://schemas.openxmlformats.org/wordprocessingml/2006/main" w:ilvl="0">
+      <w:start w:val="1"/>
+      <w:numFmt w:val="decimal"/>
+      <w:lvlText w:val="%1."/>
+      <w:lvlJc w:val="left"/>
+      <w:pPr>
+        <w:ind w:left="720" w:hanging="360"/>
+      </w:pPr>
+    </w:lvl>
+    <w:lvl xmlns:w="http://schemas.openxmlformats.org/wordprocessingml/2006/main" w:ilvl="1">
+      <w:start w:val="1"/>
+      <w:numFmt w:val="lowerLetter"/>
+      <w:lvlText w:val="%2."/>
+      <w:lvlJc w:val="left"/>
+      <w:pPr>
+        <w:ind w:left="1440" w:hanging="360"/>
+      </w:pPr>
+    </w:lvl>
+    <w:lvl xmlns:w="http://schemas.openxmlformats.org/wordprocessingml/2006/main" w:ilvl="2">
+      <w:start w:val="1"/>
+      <w:numFmt w:val="lowerRoman"/>
+      <w:lvlText w:val="%3."/>
+      <w:lvlJc w:val="right"/>
+      <w:pPr>
+        <w:ind w:left="2160" w:hanging="180"/>
+      </w:pPr>
+    </w:lvl>
+    <w:lvl xmlns:w="http://schemas.openxmlformats.org/wordprocessingml/2006/main" w:ilvl="3">
+      <w:start w:val="1"/>
+      <w:numFmt w:val="decimal"/>
+      <w:lvlText w:val="%4."/>
+      <w:lvlJc w:val="left"/>
+      <w:pPr>
+        <w:ind w:left="2880" w:hanging="360"/>
+      </w:pPr>
+    </w:lvl>
+    <w:lvl xmlns:w="http://schemas.openxmlformats.org/wordprocessingml/2006/main" w:ilvl="4">
+      <w:start w:val="1"/>
+      <w:numFmt w:val="lowerLetter"/>
+      <w:lvlText w:val="%5."/>
+      <w:lvlJc w:val="left"/>
+      <w:pPr>
+        <w:ind w:left="3600" w:hanging="360"/>
+      </w:pPr>
+    </w:lvl>
+    <w:lvl xmlns:w="http://schemas.openxmlformats.org/wordprocessingml/2006/main" w:ilvl="5">
+      <w:start w:val="1"/>
+      <w:numFmt w:val="lowerRoman"/>
+      <w:lvlText w:val="%6."/>
+      <w:lvlJc w:val="right"/>
+      <w:pPr>
+        <w:ind w:left="4320" w:hanging="180"/>
+      </w:pPr>
+    </w:lvl>
+    <w:lvl xmlns:w="http://schemas.openxmlformats.org/wordprocessingml/2006/main" w:ilvl="6">
+      <w:start w:val="1"/>
+      <w:numFmt w:val="decimal"/>
+      <w:lvlText w:val="%7."/>
+      <w:lvlJc w:val="left"/>
+      <w:pPr>
+        <w:ind w:left="5040" w:hanging="360"/>
+      </w:pPr>
+    </w:lvl>
+    <w:lvl xmlns:w="http://schemas.openxmlformats.org/wordprocessingml/2006/main" w:ilvl="7">
+      <w:start w:val="1"/>
+      <w:numFmt w:val="lowerLetter"/>
+      <w:lvlText w:val="%8."/>
+      <w:lvlJc w:val="left"/>
+      <w:pPr>
+        <w:ind w:left="5760" w:hanging="360"/>
+      </w:pPr>
+    </w:lvl>
+    <w:lvl xmlns:w="http://schemas.openxmlformats.org/wordprocessingml/2006/main" w:ilvl="8">
+      <w:start w:val="1"/>
+      <w:numFmt w:val="lowerRoman"/>
+      <w:lvlText w:val="%9."/>
+      <w:lvlJc w:val="right"/>
+      <w:pPr>
+        <w:ind w:left="6480" w:hanging="180"/>
+      </w:pPr>
+    </w:lvl>
+  </w:abstractNum>
   <w:abstractNum xmlns:w="http://schemas.openxmlformats.org/wordprocessingml/2006/main" w:abstractNumId="2">
     <w:nsid w:val="60c1a36d"/>
     <w:multiLevelType xmlns:w="http://schemas.openxmlformats.org/wordprocessingml/2006/main" w:val="hybridMultilevel"/>
@@ -7065,6 +7467,9 @@
       </w:rPr>
     </w:lvl>
   </w:abstractNum>
+  <w:num w:numId="4">
+    <w:abstractNumId w:val="3"/>
+  </w:num>
   <w:num w:numId="3">
     <w:abstractNumId w:val="2"/>
   </w:num>
@@ -7810,7 +8215,7 @@
     <w:name w:val="Hyperlink"/>
     <w:basedOn w:val="DefaultParagraphFont"/>
     <w:unhideWhenUsed/>
-    <w:rsid w:val="13F4920B"/>
+    <w:rsid w:val="3AD2F1EC"/>
     <w:rPr>
       <w:color w:val="0563C1"/>
       <w:u w:val="single"/>
